--- a/Team Gemsbok Project 1.docx
+++ b/Team Gemsbok Project 1.docx
@@ -13,50 +13,12 @@
     <w:p/>
     <w:p>
       <w:r>
-        <w:t xml:space="preserve">TEAM MEMBERS: </w:t>
-      </w:r>
-      <w:proofErr w:type="spellStart"/>
-      <w:r>
-        <w:t>Mahamoud</w:t>
-      </w:r>
-      <w:proofErr w:type="spellEnd"/>
-      <w:r>
-        <w:t xml:space="preserve"> Hassan, Jake Stanford, Elisa Trejo</w:t>
-      </w:r>
-    </w:p>
-    <w:p>
-      <w:r>
-        <w:t xml:space="preserve">DESCRIPTION: </w:t>
-      </w:r>
-      <w:r>
-        <w:t>Compare average loan amount for P</w:t>
-      </w:r>
-      <w:r>
-        <w:t xml:space="preserve">ay </w:t>
-      </w:r>
-      <w:r>
-        <w:t>P</w:t>
-      </w:r>
-      <w:r>
-        <w:t xml:space="preserve">rotection </w:t>
-      </w:r>
-      <w:r>
-        <w:t>P</w:t>
-      </w:r>
-      <w:r>
-        <w:t>rogram application</w:t>
-      </w:r>
-      <w:r>
-        <w:t xml:space="preserve"> versus of the number of jobs they retained</w:t>
-      </w:r>
-      <w:r>
-        <w:t>, and s</w:t>
-      </w:r>
-      <w:r>
-        <w:t>ee which areas borrowed the most money</w:t>
-      </w:r>
-      <w:r>
-        <w:t xml:space="preserve"> for the state of GA</w:t>
+        <w:t>TEAM MEMBERS: Mahamoud Hassan, Jake Stanford, Elisa Trejo</w:t>
+      </w:r>
+    </w:p>
+    <w:p>
+      <w:r>
+        <w:t>DESCRIPTION: Compare average loan amount for Pay Protection Program application versus of the number of jobs they retained, and see which areas borrowed the most money for the state of GA</w:t>
       </w:r>
     </w:p>
     <w:p>
@@ -71,9 +33,43 @@
           <w:ilvl w:val="0"/>
           <w:numId w:val="1"/>
         </w:numPr>
-      </w:pPr>
-      <w:r>
+        <w:rPr>
+          <w:strike/>
+        </w:rPr>
+      </w:pPr>
+      <w:r>
+        <w:rPr>
+          <w:strike/>
+        </w:rPr>
         <w:t>Did the loan amounts justify the number of jobs saved?</w:t>
+      </w:r>
+      <w:r>
+        <w:rPr>
+          <w:strike/>
+        </w:rPr>
+        <w:t xml:space="preserve"> </w:t>
+      </w:r>
+    </w:p>
+    <w:p>
+      <w:pPr>
+        <w:rPr>
+          <w:i/>
+          <w:iCs/>
+        </w:rPr>
+      </w:pPr>
+      <w:r>
+        <w:rPr>
+          <w:i/>
+          <w:iCs/>
+        </w:rPr>
+        <w:t xml:space="preserve"> Jobs retained/dollar</w:t>
+      </w:r>
+      <w:r>
+        <w:rPr>
+          <w:i/>
+          <w:iCs/>
+        </w:rPr>
+        <w:t>. Add all the jobs retained and divide it but how much money was lent.</w:t>
       </w:r>
     </w:p>
     <w:p>
@@ -81,11 +77,27 @@
         <w:pStyle w:val="ListParagraph"/>
         <w:numPr>
           <w:ilvl w:val="0"/>
-          <w:numId w:val="1"/>
+          <w:numId w:val="3"/>
         </w:numPr>
       </w:pPr>
       <w:r>
-        <w:t>Which banks processed the most applications?</w:t>
+        <w:t>What was the average number of jobs saved based on the loan amount.</w:t>
+      </w:r>
+    </w:p>
+    <w:p>
+      <w:pPr>
+        <w:ind w:left="360"/>
+      </w:pPr>
+      <w:r>
+        <w:t>Look at the average loan amounts per bank vs the average number of jobs saved</w:t>
+      </w:r>
+    </w:p>
+    <w:p>
+      <w:pPr>
+        <w:ind w:left="360"/>
+      </w:pPr>
+      <w:r>
+        <w:t>Look at the top ten banks vs how many jobs were saved</w:t>
       </w:r>
     </w:p>
     <w:p>
@@ -93,11 +105,11 @@
         <w:pStyle w:val="ListParagraph"/>
         <w:numPr>
           <w:ilvl w:val="0"/>
-          <w:numId w:val="1"/>
+          <w:numId w:val="3"/>
         </w:numPr>
       </w:pPr>
       <w:r>
-        <w:t>Which race/ethnicity had the most applications?</w:t>
+        <w:t>Which banks processed the most applications?</w:t>
       </w:r>
     </w:p>
     <w:p>
@@ -105,11 +117,11 @@
         <w:pStyle w:val="ListParagraph"/>
         <w:numPr>
           <w:ilvl w:val="0"/>
-          <w:numId w:val="1"/>
+          <w:numId w:val="3"/>
         </w:numPr>
       </w:pPr>
       <w:r>
-        <w:t>Which race/ethnicity received the most money?</w:t>
+        <w:t>Which race/ethnicity had the most applications?</w:t>
       </w:r>
     </w:p>
     <w:p>
@@ -117,11 +129,11 @@
         <w:pStyle w:val="ListParagraph"/>
         <w:numPr>
           <w:ilvl w:val="0"/>
-          <w:numId w:val="1"/>
+          <w:numId w:val="3"/>
         </w:numPr>
       </w:pPr>
       <w:r>
-        <w:t>Which areas received the most money?</w:t>
+        <w:t>Which race/ethnicity received the most money?</w:t>
       </w:r>
     </w:p>
     <w:p>
@@ -129,12 +141,41 @@
         <w:pStyle w:val="ListParagraph"/>
         <w:numPr>
           <w:ilvl w:val="0"/>
-          <w:numId w:val="1"/>
+          <w:numId w:val="3"/>
         </w:numPr>
       </w:pPr>
       <w:r>
+        <w:t>Which areas received the most money?</w:t>
+      </w:r>
+    </w:p>
+    <w:p>
+      <w:pPr>
+        <w:pStyle w:val="ListParagraph"/>
+        <w:numPr>
+          <w:ilvl w:val="0"/>
+          <w:numId w:val="3"/>
+        </w:numPr>
+      </w:pPr>
+      <w:r>
         <w:t>Which areas had the most applications?</w:t>
       </w:r>
+    </w:p>
+    <w:p>
+      <w:pPr>
+        <w:pStyle w:val="ListParagraph"/>
+        <w:numPr>
+          <w:ilvl w:val="0"/>
+          <w:numId w:val="3"/>
+        </w:numPr>
+      </w:pPr>
+      <w:r>
+        <w:t>Which gender was able to retain the most jobs?</w:t>
+      </w:r>
+    </w:p>
+    <w:p>
+      <w:pPr>
+        <w:pStyle w:val="ListParagraph"/>
+      </w:pPr>
     </w:p>
     <w:p>
       <w:r>
@@ -172,13 +213,8 @@
           <w:numId w:val="2"/>
         </w:numPr>
       </w:pPr>
-      <w:proofErr w:type="spellStart"/>
-      <w:r>
-        <w:t>Mahamoud</w:t>
-      </w:r>
-      <w:proofErr w:type="spellEnd"/>
-      <w:r>
-        <w:t>: Collect the data and manage the repo.</w:t>
+      <w:r>
+        <w:t>Mahamoud: Collect the data and manage the repo.</w:t>
       </w:r>
       <w:r>
         <w:t xml:space="preserve"> Answer questions 5 and 6</w:t>
@@ -229,6 +265,95 @@
 <file path=word/numbering.xml><?xml version="1.0" encoding="utf-8"?>
 <w:numbering xmlns:wpc="http://schemas.microsoft.com/office/word/2010/wordprocessingCanvas" xmlns:cx="http://schemas.microsoft.com/office/drawing/2014/chartex" xmlns:cx1="http://schemas.microsoft.com/office/drawing/2015/9/8/chartex" xmlns:cx2="http://schemas.microsoft.com/office/drawing/2015/10/21/chartex" xmlns:cx3="http://schemas.microsoft.com/office/drawing/2016/5/9/chartex" xmlns:cx4="http://schemas.microsoft.com/office/drawing/2016/5/10/chartex" xmlns:cx5="http://schemas.microsoft.com/office/drawing/2016/5/11/chartex" xmlns:cx6="http://schemas.microsoft.com/office/drawing/2016/5/12/chartex" xmlns:cx7="http://schemas.microsoft.com/office/drawing/2016/5/13/chartex" xmlns:cx8="http://schemas.microsoft.com/office/drawing/2016/5/14/chartex" xmlns:mc="http://schemas.openxmlformats.org/markup-compatibility/2006" xmlns:aink="http://schemas.microsoft.com/office/drawing/2016/ink" xmlns:am3d="http://schemas.microsoft.com/office/drawing/2017/model3d" xmlns:o="urn:schemas-microsoft-com:office:office" xmlns:r="http://schemas.openxmlformats.org/officeDocument/2006/relationships" xmlns:m="http://schemas.openxmlformats.org/officeDocument/2006/math" xmlns:v="urn:schemas-microsoft-com:vml" xmlns:wp14="http://schemas.microsoft.com/office/word/2010/wordprocessingDrawing" xmlns:wp="http://schemas.openxmlformats.org/drawingml/2006/wordprocessingDrawing" xmlns:w10="urn:schemas-microsoft-com:office:word" xmlns:w="http://schemas.openxmlformats.org/wordprocessingml/2006/main" xmlns:w14="http://schemas.microsoft.com/office/word/2010/wordml" xmlns:w15="http://schemas.microsoft.com/office/word/2012/wordml" xmlns:w16cex="http://schemas.microsoft.com/office/word/2018/wordml/cex" xmlns:w16cid="http://schemas.microsoft.com/office/word/2016/wordml/cid" xmlns:w16="http://schemas.microsoft.com/office/word/2018/wordml" xmlns:w16se="http://schemas.microsoft.com/office/word/2015/wordml/symex" xmlns:wpg="http://schemas.microsoft.com/office/word/2010/wordprocessingGroup" xmlns:wpi="http://schemas.microsoft.com/office/word/2010/wordprocessingInk" xmlns:wne="http://schemas.microsoft.com/office/word/2006/wordml" xmlns:wps="http://schemas.microsoft.com/office/word/2010/wordprocessingShape" mc:Ignorable="w14 w15 w16se w16cid w16 w16cex wp14">
   <w:abstractNum w:abstractNumId="0" w15:restartNumberingAfterBreak="0">
+    <w:nsid w:val="02C902D3"/>
+    <w:multiLevelType w:val="hybridMultilevel"/>
+    <w:tmpl w:val="D1D21ACA"/>
+    <w:lvl w:ilvl="0" w:tplc="0409000F">
+      <w:start w:val="1"/>
+      <w:numFmt w:val="decimal"/>
+      <w:lvlText w:val="%1."/>
+      <w:lvlJc w:val="left"/>
+      <w:pPr>
+        <w:ind w:left="720" w:hanging="360"/>
+      </w:pPr>
+      <w:rPr>
+        <w:rFonts w:hint="default"/>
+      </w:rPr>
+    </w:lvl>
+    <w:lvl w:ilvl="1" w:tplc="04090019" w:tentative="1">
+      <w:start w:val="1"/>
+      <w:numFmt w:val="lowerLetter"/>
+      <w:lvlText w:val="%2."/>
+      <w:lvlJc w:val="left"/>
+      <w:pPr>
+        <w:ind w:left="1440" w:hanging="360"/>
+      </w:pPr>
+    </w:lvl>
+    <w:lvl w:ilvl="2" w:tplc="0409001B" w:tentative="1">
+      <w:start w:val="1"/>
+      <w:numFmt w:val="lowerRoman"/>
+      <w:lvlText w:val="%3."/>
+      <w:lvlJc w:val="right"/>
+      <w:pPr>
+        <w:ind w:left="2160" w:hanging="180"/>
+      </w:pPr>
+    </w:lvl>
+    <w:lvl w:ilvl="3" w:tplc="0409000F" w:tentative="1">
+      <w:start w:val="1"/>
+      <w:numFmt w:val="decimal"/>
+      <w:lvlText w:val="%4."/>
+      <w:lvlJc w:val="left"/>
+      <w:pPr>
+        <w:ind w:left="2880" w:hanging="360"/>
+      </w:pPr>
+    </w:lvl>
+    <w:lvl w:ilvl="4" w:tplc="04090019" w:tentative="1">
+      <w:start w:val="1"/>
+      <w:numFmt w:val="lowerLetter"/>
+      <w:lvlText w:val="%5."/>
+      <w:lvlJc w:val="left"/>
+      <w:pPr>
+        <w:ind w:left="3600" w:hanging="360"/>
+      </w:pPr>
+    </w:lvl>
+    <w:lvl w:ilvl="5" w:tplc="0409001B" w:tentative="1">
+      <w:start w:val="1"/>
+      <w:numFmt w:val="lowerRoman"/>
+      <w:lvlText w:val="%6."/>
+      <w:lvlJc w:val="right"/>
+      <w:pPr>
+        <w:ind w:left="4320" w:hanging="180"/>
+      </w:pPr>
+    </w:lvl>
+    <w:lvl w:ilvl="6" w:tplc="0409000F" w:tentative="1">
+      <w:start w:val="1"/>
+      <w:numFmt w:val="decimal"/>
+      <w:lvlText w:val="%7."/>
+      <w:lvlJc w:val="left"/>
+      <w:pPr>
+        <w:ind w:left="5040" w:hanging="360"/>
+      </w:pPr>
+    </w:lvl>
+    <w:lvl w:ilvl="7" w:tplc="04090019" w:tentative="1">
+      <w:start w:val="1"/>
+      <w:numFmt w:val="lowerLetter"/>
+      <w:lvlText w:val="%8."/>
+      <w:lvlJc w:val="left"/>
+      <w:pPr>
+        <w:ind w:left="5760" w:hanging="360"/>
+      </w:pPr>
+    </w:lvl>
+    <w:lvl w:ilvl="8" w:tplc="0409001B" w:tentative="1">
+      <w:start w:val="1"/>
+      <w:numFmt w:val="lowerRoman"/>
+      <w:lvlText w:val="%9."/>
+      <w:lvlJc w:val="right"/>
+      <w:pPr>
+        <w:ind w:left="6480" w:hanging="180"/>
+      </w:pPr>
+    </w:lvl>
+  </w:abstractNum>
+  <w:abstractNum w:abstractNumId="1" w15:restartNumberingAfterBreak="0">
     <w:nsid w:val="030C05FD"/>
     <w:multiLevelType w:val="hybridMultilevel"/>
     <w:tmpl w:val="B11AB422"/>
@@ -314,7 +439,7 @@
       </w:pPr>
     </w:lvl>
   </w:abstractNum>
-  <w:abstractNum w:abstractNumId="1" w15:restartNumberingAfterBreak="0">
+  <w:abstractNum w:abstractNumId="2" w15:restartNumberingAfterBreak="0">
     <w:nsid w:val="42A336F8"/>
     <w:multiLevelType w:val="hybridMultilevel"/>
     <w:tmpl w:val="335E2B8A"/>
@@ -404,10 +529,13 @@
     </w:lvl>
   </w:abstractNum>
   <w:num w:numId="1">
-    <w:abstractNumId w:val="0"/>
+    <w:abstractNumId w:val="1"/>
   </w:num>
   <w:num w:numId="2">
-    <w:abstractNumId w:val="1"/>
+    <w:abstractNumId w:val="2"/>
+  </w:num>
+  <w:num w:numId="3">
+    <w:abstractNumId w:val="0"/>
   </w:num>
 </w:numbering>
 </file>
@@ -535,6 +663,7 @@
     <w:lsdException w:name="HTML Sample" w:semiHidden="1" w:unhideWhenUsed="1"/>
     <w:lsdException w:name="HTML Typewriter" w:semiHidden="1" w:unhideWhenUsed="1"/>
     <w:lsdException w:name="HTML Variable" w:semiHidden="1" w:unhideWhenUsed="1"/>
+    <w:lsdException w:name="Normal Table" w:semiHidden="1" w:unhideWhenUsed="1"/>
     <w:lsdException w:name="annotation subject" w:semiHidden="1" w:unhideWhenUsed="1"/>
     <w:lsdException w:name="No List" w:semiHidden="1" w:unhideWhenUsed="1"/>
     <w:lsdException w:name="Outline List 1" w:semiHidden="1" w:unhideWhenUsed="1"/>
@@ -581,8 +710,10 @@
     <w:lsdException w:name="Table Subtle 2" w:semiHidden="1" w:unhideWhenUsed="1"/>
     <w:lsdException w:name="Table Web 1" w:semiHidden="1" w:unhideWhenUsed="1"/>
     <w:lsdException w:name="Table Web 2" w:semiHidden="1" w:unhideWhenUsed="1"/>
+    <w:lsdException w:name="Table Web 3" w:semiHidden="1" w:unhideWhenUsed="1"/>
     <w:lsdException w:name="Balloon Text" w:semiHidden="1" w:unhideWhenUsed="1"/>
     <w:lsdException w:name="Table Grid" w:uiPriority="39"/>
+    <w:lsdException w:name="Table Theme" w:semiHidden="1" w:unhideWhenUsed="1"/>
     <w:lsdException w:name="Placeholder Text" w:semiHidden="1"/>
     <w:lsdException w:name="No Spacing" w:uiPriority="1" w:qFormat="1"/>
     <w:lsdException w:name="Light Shading" w:uiPriority="60"/>
